--- a/Ecommerce-Project/report data/E-commerce PROJECT REPORT.docx
+++ b/Ecommerce-Project/report data/E-commerce PROJECT REPORT.docx
@@ -408,6 +408,7 @@
           <w:rFonts w:ascii="Times New Roman" w:hAnsi="Times New Roman"/>
           <w:sz w:val="24"/>
         </w:rPr>
+        <w:lastRenderedPageBreak/>
         <w:t>19) Various types of Reports/Modules (Screen shots)</w:t>
       </w:r>
     </w:p>
@@ -495,6 +496,7 @@
           <w:sz w:val="36"/>
           <w:u w:val="single"/>
         </w:rPr>
+        <w:lastRenderedPageBreak/>
         <w:t>Introduction</w:t>
       </w:r>
     </w:p>
@@ -569,6 +571,7 @@
           <w:sz w:val="36"/>
           <w:u w:val="single"/>
         </w:rPr>
+        <w:lastRenderedPageBreak/>
         <w:t>OBJECTIVE</w:t>
       </w:r>
     </w:p>
@@ -785,6 +788,7 @@
           <w:sz w:val="36"/>
           <w:u w:val="single"/>
         </w:rPr>
+        <w:lastRenderedPageBreak/>
         <w:t>SYSTEM ANALYSIS</w:t>
       </w:r>
     </w:p>
@@ -985,7 +989,15 @@
           <w:rFonts w:ascii="Times New Roman" w:hAnsi="Times New Roman"/>
           <w:sz w:val="24"/>
         </w:rPr>
-        <w:t>It is quite difficult and time consuming task to find the information as well as maintaining information manually. If all these information are to be kept at a single place it is also not possible in the manual system. Computerized system will upgrade and manage information very easily. As it is a web-based application so it uses Internet technologies and its hardware/software requirement will also be more comprehensive than Desktop application system. Some Network devices will be required like modems, switches, Internet connection. Software required for the system is also different from a normal desktop system. First of all a server software will be mandatory (here Internet Information Server (IIS)). A browser is also needed as a client process on the user side.</w:t>
+        <w:t xml:space="preserve">It is quite difficult and time consuming task to find the information as well as maintaining information manually. If all these information are to be kept at a single place it is also not possible in the manual system. Computerized system will upgrade and manage information very easily. As it is a web-based application so it uses Internet technologies and its hardware/software requirement will also be more comprehensive than Desktop application system. Some Network devices will be required like modems, switches, Internet connection. Software required for the system is also different from a </w:t>
+      </w:r>
+      <w:r>
+        <w:rPr>
+          <w:rFonts w:ascii="Times New Roman" w:hAnsi="Times New Roman"/>
+          <w:sz w:val="24"/>
+        </w:rPr>
+        <w:lastRenderedPageBreak/>
+        <w:t>normal desktop system. First of all a server software will be mandatory (here Internet Information Server (IIS)). A browser is also needed as a client process on the user side.</w:t>
       </w:r>
     </w:p>
     <w:p>
@@ -1060,6 +1072,7 @@
           <w:sz w:val="36"/>
           <w:u w:val="single"/>
         </w:rPr>
+        <w:lastRenderedPageBreak/>
         <w:t>FEASIBILITY ANALYSIS</w:t>
       </w:r>
     </w:p>
@@ -1139,12 +1152,6 @@
           <w:sz w:val="24"/>
         </w:rPr>
         <w:tab/>
-      </w:r>
-      <w:r>
-        <w:rPr>
-          <w:rFonts w:ascii="Times New Roman" w:hAnsi="Times New Roman"/>
-          <w:sz w:val="24"/>
-        </w:rPr>
         <w:t>Technical feasibility</w:t>
       </w:r>
     </w:p>
@@ -1608,6 +1615,7 @@
           <w:b/>
           <w:sz w:val="28"/>
         </w:rPr>
+        <w:lastRenderedPageBreak/>
         <w:t xml:space="preserve">Operational </w:t>
       </w:r>
       <w:proofErr w:type="gramStart"/>
@@ -1816,6 +1824,7 @@
           <w:sz w:val="36"/>
           <w:u w:val="single"/>
         </w:rPr>
+        <w:lastRenderedPageBreak/>
         <w:t xml:space="preserve">Online Shopping System Process </w:t>
       </w:r>
       <w:proofErr w:type="spellStart"/>
@@ -1851,6 +1860,7 @@
       <w:r>
         <w:rPr>
           <w:rFonts w:ascii="Times New Roman" w:hAnsi="Times New Roman"/>
+          <w:noProof/>
           <w:sz w:val="24"/>
         </w:rPr>
         <mc:AlternateContent>
@@ -1942,6 +1952,7 @@
       <w:r>
         <w:rPr>
           <w:rFonts w:ascii="Times New Roman" w:hAnsi="Times New Roman"/>
+          <w:noProof/>
           <w:sz w:val="24"/>
         </w:rPr>
         <mc:AlternateContent>
@@ -2019,6 +2030,7 @@
       <w:r>
         <w:rPr>
           <w:rFonts w:ascii="Times New Roman" w:hAnsi="Times New Roman"/>
+          <w:noProof/>
           <w:sz w:val="24"/>
         </w:rPr>
         <mc:AlternateContent>
@@ -2095,7 +2107,7 @@
                 <v:stroke joinstyle="miter"/>
                 <v:path gradientshapeok="t" o:connecttype="rect"/>
               </v:shapetype>
-              <v:shape id="TextBox 24" o:spid="_x0000_s1026" type="#_x0000_t202" style="position:absolute;margin-left:231.75pt;margin-top:251pt;width:108.75pt;height:19.35pt;z-index:251731968;visibility:visible;mso-wrap-style:square;mso-width-percent:0;mso-wrap-distance-left:9pt;mso-wrap-distance-top:0;mso-wrap-distance-right:9pt;mso-wrap-distance-bottom:0;mso-position-horizontal:absolute;mso-position-horizontal-relative:text;mso-position-vertical:absolute;mso-position-vertical-relative:text;mso-width-percent:0;mso-width-relative:margin;v-text-anchor:top" o:gfxdata="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" filled="f" stroked="f">
+              <v:shape id="TextBox 24" o:spid="_x0000_s1026" type="#_x0000_t202" style="position:absolute;margin-left:231.75pt;margin-top:251pt;width:108.75pt;height:19.35pt;z-index:251731968;visibility:visible;mso-wrap-style:square;mso-width-percent:0;mso-wrap-distance-left:9pt;mso-wrap-distance-top:0;mso-wrap-distance-right:9pt;mso-wrap-distance-bottom:0;mso-position-horizontal:absolute;mso-position-horizontal-relative:text;mso-position-vertical:absolute;mso-position-vertical-relative:text;mso-width-percent:0;mso-width-relative:margin;v-text-anchor:top" o:gfxdata="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" filled="f" stroked="f">
                 <v:textbox style="mso-fit-shape-to-text:t">
                   <w:txbxContent>
                     <w:p>
@@ -2130,6 +2142,7 @@
       <w:r>
         <w:rPr>
           <w:rFonts w:ascii="Times New Roman" w:hAnsi="Times New Roman"/>
+          <w:noProof/>
           <w:sz w:val="24"/>
         </w:rPr>
         <mc:AlternateContent>
@@ -2197,7 +2210,7 @@
           </mc:Choice>
           <mc:Fallback>
             <w:pict>
-              <v:shape w14:anchorId="4A1A9039" id="TextBox 22" o:spid="_x0000_s1027" type="#_x0000_t202" style="position:absolute;margin-left:247.3pt;margin-top:271.5pt;width:72.8pt;height:19.35pt;z-index:251729920;visibility:visible;mso-wrap-style:square;mso-wrap-distance-left:9pt;mso-wrap-distance-top:0;mso-wrap-distance-right:9pt;mso-wrap-distance-bottom:0;mso-position-horizontal:absolute;mso-position-horizontal-relative:text;mso-position-vertical:absolute;mso-position-vertical-relative:text;v-text-anchor:top" o:gfxdata="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" filled="f" stroked="f">
+              <v:shape w14:anchorId="4A1A9039" id="TextBox 22" o:spid="_x0000_s1027" type="#_x0000_t202" style="position:absolute;margin-left:247.3pt;margin-top:271.5pt;width:72.8pt;height:19.35pt;z-index:251729920;visibility:visible;mso-wrap-style:square;mso-wrap-distance-left:9pt;mso-wrap-distance-top:0;mso-wrap-distance-right:9pt;mso-wrap-distance-bottom:0;mso-position-horizontal:absolute;mso-position-horizontal-relative:text;mso-position-vertical:absolute;mso-position-vertical-relative:text;v-text-anchor:top" o:gfxdata="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" filled="f" stroked="f">
                 <v:textbox style="mso-fit-shape-to-text:t">
                   <w:txbxContent>
                     <w:p>
@@ -2230,6 +2243,7 @@
       <w:r>
         <w:rPr>
           <w:rFonts w:ascii="Times New Roman" w:hAnsi="Times New Roman"/>
+          <w:noProof/>
           <w:sz w:val="24"/>
         </w:rPr>
         <mc:AlternateContent>
@@ -2297,7 +2311,7 @@
           </mc:Choice>
           <mc:Fallback>
             <w:pict>
-              <v:shape w14:anchorId="68CE63E2" id="TextBox 23" o:spid="_x0000_s1028" type="#_x0000_t202" style="position:absolute;margin-left:248.95pt;margin-top:310.55pt;width:74.45pt;height:31.5pt;z-index:251730944;visibility:visible;mso-wrap-style:square;mso-wrap-distance-left:9pt;mso-wrap-distance-top:0;mso-wrap-distance-right:9pt;mso-wrap-distance-bottom:0;mso-position-horizontal:absolute;mso-position-horizontal-relative:text;mso-position-vertical:absolute;mso-position-vertical-relative:text;v-text-anchor:top" o:gfxdata="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" filled="f" stroked="f">
+              <v:shape w14:anchorId="68CE63E2" id="TextBox 23" o:spid="_x0000_s1028" type="#_x0000_t202" style="position:absolute;margin-left:248.95pt;margin-top:310.55pt;width:74.45pt;height:31.5pt;z-index:251730944;visibility:visible;mso-wrap-style:square;mso-wrap-distance-left:9pt;mso-wrap-distance-top:0;mso-wrap-distance-right:9pt;mso-wrap-distance-bottom:0;mso-position-horizontal:absolute;mso-position-horizontal-relative:text;mso-position-vertical:absolute;mso-position-vertical-relative:text;v-text-anchor:top" o:gfxdata="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" filled="f" stroked="f">
                 <v:textbox style="mso-fit-shape-to-text:t">
                   <w:txbxContent>
                     <w:p>
@@ -2330,6 +2344,7 @@
       <w:r>
         <w:rPr>
           <w:rFonts w:ascii="Times New Roman" w:hAnsi="Times New Roman"/>
+          <w:noProof/>
           <w:sz w:val="24"/>
         </w:rPr>
         <mc:AlternateContent>
@@ -2402,6 +2417,7 @@
       <w:r>
         <w:rPr>
           <w:rFonts w:ascii="Times New Roman" w:hAnsi="Times New Roman"/>
+          <w:noProof/>
           <w:sz w:val="24"/>
         </w:rPr>
         <mc:AlternateContent>
@@ -2471,7 +2487,7 @@
           </mc:Choice>
           <mc:Fallback>
             <w:pict>
-              <v:shape w14:anchorId="258107F0" id="TextBox 34" o:spid="_x0000_s1029" type="#_x0000_t202" style="position:absolute;margin-left:-7.5pt;margin-top:437.2pt;width:176.65pt;height:24.2pt;z-index:251745280;visibility:visible;mso-wrap-style:square;mso-wrap-distance-left:9pt;mso-wrap-distance-top:0;mso-wrap-distance-right:9pt;mso-wrap-distance-bottom:0;mso-position-horizontal:absolute;mso-position-horizontal-relative:text;mso-position-vertical:absolute;mso-position-vertical-relative:text;v-text-anchor:top" o:gfxdata="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" filled="f" stroked="f">
+              <v:shape w14:anchorId="258107F0" id="TextBox 34" o:spid="_x0000_s1029" type="#_x0000_t202" style="position:absolute;margin-left:-7.5pt;margin-top:437.2pt;width:176.65pt;height:24.2pt;z-index:251745280;visibility:visible;mso-wrap-style:square;mso-wrap-distance-left:9pt;mso-wrap-distance-top:0;mso-wrap-distance-right:9pt;mso-wrap-distance-bottom:0;mso-position-horizontal:absolute;mso-position-horizontal-relative:text;mso-position-vertical:absolute;mso-position-vertical-relative:text;v-text-anchor:top" o:gfxdata="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" filled="f" stroked="f">
                 <v:textbox style="mso-fit-shape-to-text:t">
                   <w:txbxContent>
                     <w:p>
@@ -2506,6 +2522,7 @@
       <w:r>
         <w:rPr>
           <w:rFonts w:ascii="Times New Roman" w:hAnsi="Times New Roman"/>
+          <w:noProof/>
           <w:sz w:val="24"/>
         </w:rPr>
         <mc:AlternateContent>
@@ -2554,19 +2571,7 @@
                                 <w:sz w:val="20"/>
                                 <w:szCs w:val="20"/>
                               </w:rPr>
-                              <w:t>Purchase Confir</w:t>
-                            </w:r>
-                            <w:bookmarkStart w:id="0" w:name="_GoBack"/>
-                            <w:bookmarkEnd w:id="0"/>
-                            <w:r>
-                              <w:rPr>
-                                <w:rFonts w:asciiTheme="minorHAnsi" w:hAnsi="Calibri" w:cstheme="minorBidi"/>
-                                <w:color w:val="000000" w:themeColor="text1"/>
-                                <w:kern w:val="24"/>
-                                <w:sz w:val="20"/>
-                                <w:szCs w:val="20"/>
-                              </w:rPr>
-                              <w:t>mation Details</w:t>
+                              <w:t>Purchase Confirmation Details</w:t>
                             </w:r>
                           </w:p>
                         </w:txbxContent>
@@ -2582,7 +2587,7 @@
           </mc:Choice>
           <mc:Fallback>
             <w:pict>
-              <v:shape w14:anchorId="42625FCD" id="TextBox 35" o:spid="_x0000_s1030" type="#_x0000_t202" style="position:absolute;margin-left:29.9pt;margin-top:481.9pt;width:109.25pt;height:43.6pt;z-index:251746304;visibility:visible;mso-wrap-style:square;mso-wrap-distance-left:9pt;mso-wrap-distance-top:0;mso-wrap-distance-right:9pt;mso-wrap-distance-bottom:0;mso-position-horizontal:absolute;mso-position-horizontal-relative:text;mso-position-vertical:absolute;mso-position-vertical-relative:text;v-text-anchor:top" o:gfxdata="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" filled="f" stroked="f">
+              <v:shape w14:anchorId="42625FCD" id="TextBox 35" o:spid="_x0000_s1030" type="#_x0000_t202" style="position:absolute;margin-left:29.9pt;margin-top:481.9pt;width:109.25pt;height:43.6pt;z-index:251746304;visibility:visible;mso-wrap-style:square;mso-wrap-distance-left:9pt;mso-wrap-distance-top:0;mso-wrap-distance-right:9pt;mso-wrap-distance-bottom:0;mso-position-horizontal:absolute;mso-position-horizontal-relative:text;mso-position-vertical:absolute;mso-position-vertical-relative:text;v-text-anchor:top" o:gfxdata="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" filled="f" stroked="f">
                 <v:textbox style="mso-fit-shape-to-text:t">
                   <w:txbxContent>
                     <w:p>
@@ -2599,19 +2604,7 @@
                           <w:sz w:val="20"/>
                           <w:szCs w:val="20"/>
                         </w:rPr>
-                        <w:t>Purchase Confir</w:t>
-                      </w:r>
-                      <w:bookmarkStart w:id="1" w:name="_GoBack"/>
-                      <w:bookmarkEnd w:id="1"/>
-                      <w:r>
-                        <w:rPr>
-                          <w:rFonts w:asciiTheme="minorHAnsi" w:hAnsi="Calibri" w:cstheme="minorBidi"/>
-                          <w:color w:val="000000" w:themeColor="text1"/>
-                          <w:kern w:val="24"/>
-                          <w:sz w:val="20"/>
-                          <w:szCs w:val="20"/>
-                        </w:rPr>
-                        <w:t>mation Details</w:t>
+                        <w:t>Purchase Confirmation Details</w:t>
                       </w:r>
                     </w:p>
                   </w:txbxContent>
@@ -2624,6 +2617,7 @@
       <w:r>
         <w:rPr>
           <w:rFonts w:ascii="Times New Roman" w:hAnsi="Times New Roman"/>
+          <w:noProof/>
           <w:sz w:val="24"/>
         </w:rPr>
         <mc:AlternateContent>
@@ -2699,6 +2693,7 @@
       <w:r>
         <w:rPr>
           <w:rFonts w:ascii="Times New Roman" w:hAnsi="Times New Roman"/>
+          <w:noProof/>
           <w:sz w:val="24"/>
         </w:rPr>
         <mc:AlternateContent>
@@ -2766,7 +2761,7 @@
           </mc:Choice>
           <mc:Fallback>
             <w:pict>
-              <v:shape w14:anchorId="73B899D9" id="TextBox 31" o:spid="_x0000_s1031" type="#_x0000_t202" style="position:absolute;margin-left:12.9pt;margin-top:311.25pt;width:151.4pt;height:19.35pt;z-index:251740160;visibility:visible;mso-wrap-style:square;mso-wrap-distance-left:9pt;mso-wrap-distance-top:0;mso-wrap-distance-right:9pt;mso-wrap-distance-bottom:0;mso-position-horizontal:absolute;mso-position-horizontal-relative:text;mso-position-vertical:absolute;mso-position-vertical-relative:text;v-text-anchor:top" o:gfxdata="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" filled="f" stroked="f">
+              <v:shape w14:anchorId="73B899D9" id="TextBox 31" o:spid="_x0000_s1031" type="#_x0000_t202" style="position:absolute;margin-left:12.9pt;margin-top:311.25pt;width:151.4pt;height:19.35pt;z-index:251740160;visibility:visible;mso-wrap-style:square;mso-wrap-distance-left:9pt;mso-wrap-distance-top:0;mso-wrap-distance-right:9pt;mso-wrap-distance-bottom:0;mso-position-horizontal:absolute;mso-position-horizontal-relative:text;mso-position-vertical:absolute;mso-position-vertical-relative:text;v-text-anchor:top" o:gfxdata="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" filled="f" stroked="f">
                 <v:textbox style="mso-fit-shape-to-text:t">
                   <w:txbxContent>
                     <w:p>
@@ -2799,6 +2794,7 @@
       <w:r>
         <w:rPr>
           <w:rFonts w:ascii="Times New Roman" w:hAnsi="Times New Roman"/>
+          <w:noProof/>
           <w:sz w:val="24"/>
         </w:rPr>
         <mc:AlternateContent>
@@ -2866,7 +2862,7 @@
           </mc:Choice>
           <mc:Fallback>
             <w:pict>
-              <v:shape w14:anchorId="3DF02C38" id="TextBox 30" o:spid="_x0000_s1032" type="#_x0000_t202" style="position:absolute;margin-left:12.9pt;margin-top:287.4pt;width:151.4pt;height:19.35pt;z-index:251739136;visibility:visible;mso-wrap-style:square;mso-wrap-distance-left:9pt;mso-wrap-distance-top:0;mso-wrap-distance-right:9pt;mso-wrap-distance-bottom:0;mso-position-horizontal:absolute;mso-position-horizontal-relative:text;mso-position-vertical:absolute;mso-position-vertical-relative:text;v-text-anchor:top" o:gfxdata="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" filled="f" stroked="f">
+              <v:shape w14:anchorId="3DF02C38" id="TextBox 30" o:spid="_x0000_s1032" type="#_x0000_t202" style="position:absolute;margin-left:12.9pt;margin-top:287.4pt;width:151.4pt;height:19.35pt;z-index:251739136;visibility:visible;mso-wrap-style:square;mso-wrap-distance-left:9pt;mso-wrap-distance-top:0;mso-wrap-distance-right:9pt;mso-wrap-distance-bottom:0;mso-position-horizontal:absolute;mso-position-horizontal-relative:text;mso-position-vertical:absolute;mso-position-vertical-relative:text;v-text-anchor:top" o:gfxdata="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" filled="f" stroked="f">
                 <v:textbox style="mso-fit-shape-to-text:t">
                   <w:txbxContent>
                     <w:p>
@@ -2899,6 +2895,7 @@
       <w:r>
         <w:rPr>
           <w:rFonts w:ascii="Times New Roman" w:hAnsi="Times New Roman"/>
+          <w:noProof/>
           <w:sz w:val="24"/>
         </w:rPr>
         <mc:AlternateContent>
@@ -2966,7 +2963,7 @@
           </mc:Choice>
           <mc:Fallback>
             <w:pict>
-              <v:shape w14:anchorId="45B995EC" id="TextBox 28" o:spid="_x0000_s1033" type="#_x0000_t202" style="position:absolute;margin-left:11.85pt;margin-top:263.8pt;width:151.4pt;height:19.35pt;z-index:251738112;visibility:visible;mso-wrap-style:square;mso-wrap-distance-left:9pt;mso-wrap-distance-top:0;mso-wrap-distance-right:9pt;mso-wrap-distance-bottom:0;mso-position-horizontal:absolute;mso-position-horizontal-relative:text;mso-position-vertical:absolute;mso-position-vertical-relative:text;v-text-anchor:top" o:gfxdata="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" filled="f" stroked="f">
+              <v:shape w14:anchorId="45B995EC" id="TextBox 28" o:spid="_x0000_s1033" type="#_x0000_t202" style="position:absolute;margin-left:11.85pt;margin-top:263.8pt;width:151.4pt;height:19.35pt;z-index:251738112;visibility:visible;mso-wrap-style:square;mso-wrap-distance-left:9pt;mso-wrap-distance-top:0;mso-wrap-distance-right:9pt;mso-wrap-distance-bottom:0;mso-position-horizontal:absolute;mso-position-horizontal-relative:text;mso-position-vertical:absolute;mso-position-vertical-relative:text;v-text-anchor:top" o:gfxdata="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" filled="f" stroked="f">
                 <v:textbox style="mso-fit-shape-to-text:t">
                   <w:txbxContent>
                     <w:p>
@@ -2999,6 +2996,7 @@
       <w:r>
         <w:rPr>
           <w:rFonts w:ascii="Times New Roman" w:hAnsi="Times New Roman"/>
+          <w:noProof/>
           <w:sz w:val="24"/>
         </w:rPr>
         <mc:AlternateContent>
@@ -3082,7 +3080,7 @@
           </mc:Choice>
           <mc:Fallback>
             <w:pict>
-              <v:shape w14:anchorId="5AD46917" id="TextBox 27" o:spid="_x0000_s1034" type="#_x0000_t202" style="position:absolute;margin-left:-6.75pt;margin-top:225.7pt;width:176.65pt;height:24.2pt;z-index:251737088;visibility:visible;mso-wrap-style:square;mso-wrap-distance-left:9pt;mso-wrap-distance-top:0;mso-wrap-distance-right:9pt;mso-wrap-distance-bottom:0;mso-position-horizontal:absolute;mso-position-horizontal-relative:text;mso-position-vertical:absolute;mso-position-vertical-relative:text;v-text-anchor:top" o:gfxdata="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" filled="f" stroked="f">
+              <v:shape w14:anchorId="5AD46917" id="TextBox 27" o:spid="_x0000_s1034" type="#_x0000_t202" style="position:absolute;margin-left:-6.75pt;margin-top:225.7pt;width:176.65pt;height:24.2pt;z-index:251737088;visibility:visible;mso-wrap-style:square;mso-wrap-distance-left:9pt;mso-wrap-distance-top:0;mso-wrap-distance-right:9pt;mso-wrap-distance-bottom:0;mso-position-horizontal:absolute;mso-position-horizontal-relative:text;mso-position-vertical:absolute;mso-position-vertical-relative:text;v-text-anchor:top" o:gfxdata="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" filled="f" stroked="f">
                 <v:textbox style="mso-fit-shape-to-text:t">
                   <w:txbxContent>
                     <w:p>
@@ -3131,6 +3129,7 @@
       <w:r>
         <w:rPr>
           <w:rFonts w:ascii="Times New Roman" w:hAnsi="Times New Roman"/>
+          <w:noProof/>
           <w:sz w:val="24"/>
         </w:rPr>
         <mc:AlternateContent>
@@ -3203,6 +3202,7 @@
       <w:r>
         <w:rPr>
           <w:rFonts w:ascii="Times New Roman" w:hAnsi="Times New Roman"/>
+          <w:noProof/>
           <w:sz w:val="24"/>
         </w:rPr>
         <mc:AlternateContent>
@@ -3278,6 +3278,7 @@
       <w:r>
         <w:rPr>
           <w:rFonts w:ascii="Times New Roman" w:hAnsi="Times New Roman"/>
+          <w:noProof/>
           <w:sz w:val="24"/>
         </w:rPr>
         <mc:AlternateContent>
@@ -3435,7 +3436,7 @@
           </mc:Choice>
           <mc:Fallback>
             <w:pict>
-              <v:shape w14:anchorId="1274CD8C" id="TextBox 19" o:spid="_x0000_s1035" type="#_x0000_t202" style="position:absolute;margin-left:324.4pt;margin-top:254.85pt;width:77.75pt;height:71.45pt;z-index:251728896;visibility:visible;mso-wrap-style:square;mso-wrap-distance-left:9pt;mso-wrap-distance-top:0;mso-wrap-distance-right:9pt;mso-wrap-distance-bottom:0;mso-position-horizontal:absolute;mso-position-horizontal-relative:text;mso-position-vertical:absolute;mso-position-vertical-relative:text;v-text-anchor:top" o:gfxdata="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" filled="f" stroked="f">
+              <v:shape w14:anchorId="1274CD8C" id="TextBox 19" o:spid="_x0000_s1035" type="#_x0000_t202" style="position:absolute;margin-left:324.4pt;margin-top:254.85pt;width:77.75pt;height:71.45pt;z-index:251728896;visibility:visible;mso-wrap-style:square;mso-wrap-distance-left:9pt;mso-wrap-distance-top:0;mso-wrap-distance-right:9pt;mso-wrap-distance-bottom:0;mso-position-horizontal:absolute;mso-position-horizontal-relative:text;mso-position-vertical:absolute;mso-position-vertical-relative:text;v-text-anchor:top" o:gfxdata="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" filled="f" stroked="f">
                 <v:textbox style="mso-fit-shape-to-text:t">
                   <w:txbxContent>
                     <w:p>
@@ -3558,6 +3559,7 @@
       <w:r>
         <w:rPr>
           <w:rFonts w:ascii="Times New Roman" w:hAnsi="Times New Roman"/>
+          <w:noProof/>
           <w:sz w:val="24"/>
         </w:rPr>
         <mc:AlternateContent>
@@ -3627,7 +3629,7 @@
           </mc:Choice>
           <mc:Fallback>
             <w:pict>
-              <v:shape w14:anchorId="7A84F32B" id="TextBox 18" o:spid="_x0000_s1036" type="#_x0000_t202" style="position:absolute;margin-left:233.85pt;margin-top:225.3pt;width:176.65pt;height:24.2pt;z-index:251727872;visibility:visible;mso-wrap-style:square;mso-wrap-distance-left:9pt;mso-wrap-distance-top:0;mso-wrap-distance-right:9pt;mso-wrap-distance-bottom:0;mso-position-horizontal:absolute;mso-position-horizontal-relative:text;mso-position-vertical:absolute;mso-position-vertical-relative:text;v-text-anchor:top" o:gfxdata="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" filled="f" stroked="f">
+              <v:shape w14:anchorId="7A84F32B" id="TextBox 18" o:spid="_x0000_s1036" type="#_x0000_t202" style="position:absolute;margin-left:233.85pt;margin-top:225.3pt;width:176.65pt;height:24.2pt;z-index:251727872;visibility:visible;mso-wrap-style:square;mso-wrap-distance-left:9pt;mso-wrap-distance-top:0;mso-wrap-distance-right:9pt;mso-wrap-distance-bottom:0;mso-position-horizontal:absolute;mso-position-horizontal-relative:text;mso-position-vertical:absolute;mso-position-vertical-relative:text;v-text-anchor:top" o:gfxdata="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" filled="f" stroked="f">
                 <v:textbox style="mso-fit-shape-to-text:t">
                   <w:txbxContent>
                     <w:p>
@@ -3662,6 +3664,7 @@
       <w:r>
         <w:rPr>
           <w:rFonts w:ascii="Times New Roman" w:hAnsi="Times New Roman"/>
+          <w:noProof/>
           <w:sz w:val="24"/>
         </w:rPr>
         <mc:AlternateContent>
@@ -3734,6 +3737,7 @@
       <w:r>
         <w:rPr>
           <w:rFonts w:ascii="Times New Roman" w:hAnsi="Times New Roman"/>
+          <w:noProof/>
           <w:sz w:val="24"/>
         </w:rPr>
         <mc:AlternateContent>
@@ -3809,6 +3813,7 @@
       <w:r>
         <w:rPr>
           <w:rFonts w:ascii="Times New Roman" w:hAnsi="Times New Roman"/>
+          <w:noProof/>
           <w:sz w:val="24"/>
         </w:rPr>
         <mc:AlternateContent>
@@ -3861,19 +3866,7 @@
                                 <w:sz w:val="20"/>
                                 <w:szCs w:val="20"/>
                               </w:rPr>
-                              <w:t xml:space="preserve">     </w:t>
-                            </w:r>
-                            <w:r>
-                              <w:rPr>
-                                <w:rFonts w:asciiTheme="minorHAnsi" w:hAnsi="Calibri" w:cstheme="minorBidi"/>
-                                <w:b/>
-                                <w:bCs/>
-                                <w:color w:val="000000" w:themeColor="text1"/>
-                                <w:kern w:val="24"/>
-                                <w:sz w:val="20"/>
-                                <w:szCs w:val="20"/>
-                              </w:rPr>
-                              <w:t>Category</w:t>
+                              <w:t xml:space="preserve">     Category</w:t>
                             </w:r>
                           </w:p>
                           <w:p>
@@ -3969,7 +3962,7 @@
           </mc:Choice>
           <mc:Fallback>
             <w:pict>
-              <v:shape w14:anchorId="7BEDB290" id="TextBox 20" o:spid="_x0000_s1037" type="#_x0000_t202" style="position:absolute;margin-left:36.55pt;margin-top:48.8pt;width:77.8pt;height:67.85pt;z-index:251715584;visibility:visible;mso-wrap-style:square;mso-wrap-distance-left:9pt;mso-wrap-distance-top:0;mso-wrap-distance-right:9pt;mso-wrap-distance-bottom:0;mso-position-horizontal:absolute;mso-position-horizontal-relative:text;mso-position-vertical:absolute;mso-position-vertical-relative:text;v-text-anchor:top" o:gfxdata="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" filled="f" stroked="f">
+              <v:shape w14:anchorId="7BEDB290" id="TextBox 20" o:spid="_x0000_s1037" type="#_x0000_t202" style="position:absolute;margin-left:36.55pt;margin-top:48.8pt;width:77.8pt;height:67.85pt;z-index:251715584;visibility:visible;mso-wrap-style:square;mso-wrap-distance-left:9pt;mso-wrap-distance-top:0;mso-wrap-distance-right:9pt;mso-wrap-distance-bottom:0;mso-position-horizontal:absolute;mso-position-horizontal-relative:text;mso-position-vertical:absolute;mso-position-vertical-relative:text;v-text-anchor:top" o:gfxdata="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" filled="f" stroked="f">
                 <v:textbox style="mso-fit-shape-to-text:t">
                   <w:txbxContent>
                     <w:p>
@@ -3990,19 +3983,7 @@
                           <w:sz w:val="20"/>
                           <w:szCs w:val="20"/>
                         </w:rPr>
-                        <w:t xml:space="preserve">     </w:t>
-                      </w:r>
-                      <w:r>
-                        <w:rPr>
-                          <w:rFonts w:asciiTheme="minorHAnsi" w:hAnsi="Calibri" w:cstheme="minorBidi"/>
-                          <w:b/>
-                          <w:bCs/>
-                          <w:color w:val="000000" w:themeColor="text1"/>
-                          <w:kern w:val="24"/>
-                          <w:sz w:val="20"/>
-                          <w:szCs w:val="20"/>
-                        </w:rPr>
-                        <w:t>Category</w:t>
+                        <w:t xml:space="preserve">     Category</w:t>
                       </w:r>
                     </w:p>
                     <w:p>
@@ -4095,6 +4076,7 @@
       <w:r>
         <w:rPr>
           <w:rFonts w:ascii="Times New Roman" w:hAnsi="Times New Roman"/>
+          <w:noProof/>
           <w:sz w:val="24"/>
         </w:rPr>
         <mc:AlternateContent>
@@ -4167,6 +4149,7 @@
       <w:r>
         <w:rPr>
           <w:rFonts w:ascii="Times New Roman" w:hAnsi="Times New Roman"/>
+          <w:noProof/>
           <w:sz w:val="24"/>
         </w:rPr>
         <mc:AlternateContent>
@@ -4233,7 +4216,7 @@
           </mc:Choice>
           <mc:Fallback>
             <w:pict>
-              <v:shape w14:anchorId="2507E3BB" id="TextBox 2" o:spid="_x0000_s1038" type="#_x0000_t202" style="position:absolute;margin-left:34.6pt;margin-top:18.3pt;width:95.15pt;height:24.25pt;z-index:251714560;visibility:visible;mso-wrap-style:square;mso-wrap-distance-left:9pt;mso-wrap-distance-top:0;mso-wrap-distance-right:9pt;mso-wrap-distance-bottom:0;mso-position-horizontal:absolute;mso-position-horizontal-relative:text;mso-position-vertical:absolute;mso-position-vertical-relative:text;v-text-anchor:top" o:gfxdata="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" filled="f" stroked="f">
+              <v:shape w14:anchorId="2507E3BB" id="TextBox 2" o:spid="_x0000_s1038" type="#_x0000_t202" style="position:absolute;margin-left:34.6pt;margin-top:18.3pt;width:95.15pt;height:24.25pt;z-index:251714560;visibility:visible;mso-wrap-style:square;mso-wrap-distance-left:9pt;mso-wrap-distance-top:0;mso-wrap-distance-right:9pt;mso-wrap-distance-bottom:0;mso-position-horizontal:absolute;mso-position-horizontal-relative:text;mso-position-vertical:absolute;mso-position-vertical-relative:text;v-text-anchor:top" o:gfxdata="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" filled="f" stroked="f">
                 <v:textbox style="mso-fit-shape-to-text:t">
                   <w:txbxContent>
                     <w:p>
@@ -4265,6 +4248,7 @@
       <w:r>
         <w:rPr>
           <w:rFonts w:ascii="Times New Roman" w:hAnsi="Times New Roman"/>
+          <w:noProof/>
           <w:sz w:val="24"/>
         </w:rPr>
         <mc:AlternateContent>
@@ -4349,7 +4333,7 @@
           </mc:Choice>
           <mc:Fallback>
             <w:pict>
-              <v:shape w14:anchorId="177680B7" id="TextBox 14" o:spid="_x0000_s1039" type="#_x0000_t202" style="position:absolute;margin-left:329.45pt;margin-top:91.5pt;width:72.2pt;height:19.35pt;z-index:251722752;visibility:visible;mso-wrap-style:square;mso-wrap-distance-left:9pt;mso-wrap-distance-top:0;mso-wrap-distance-right:9pt;mso-wrap-distance-bottom:0;mso-position-horizontal:absolute;mso-position-horizontal-relative:text;mso-position-vertical:absolute;mso-position-vertical-relative:text;v-text-anchor:top" o:gfxdata="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" filled="f" stroked="f">
+              <v:shape w14:anchorId="177680B7" id="TextBox 14" o:spid="_x0000_s1039" type="#_x0000_t202" style="position:absolute;margin-left:329.45pt;margin-top:91.5pt;width:72.2pt;height:19.35pt;z-index:251722752;visibility:visible;mso-wrap-style:square;mso-wrap-distance-left:9pt;mso-wrap-distance-top:0;mso-wrap-distance-right:9pt;mso-wrap-distance-bottom:0;mso-position-horizontal:absolute;mso-position-horizontal-relative:text;mso-position-vertical:absolute;mso-position-vertical-relative:text;v-text-anchor:top" o:gfxdata="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" filled="f" stroked="f">
                 <v:textbox style="mso-fit-shape-to-text:t">
                   <w:txbxContent>
                     <w:p>
@@ -4399,6 +4383,7 @@
       <w:r>
         <w:rPr>
           <w:rFonts w:ascii="Times New Roman" w:hAnsi="Times New Roman"/>
+          <w:noProof/>
           <w:sz w:val="24"/>
         </w:rPr>
         <mc:AlternateContent>
@@ -4466,7 +4451,7 @@
           </mc:Choice>
           <mc:Fallback>
             <w:pict>
-              <v:shape w14:anchorId="7F8560F9" id="TextBox 13" o:spid="_x0000_s1040" type="#_x0000_t202" style="position:absolute;margin-left:322.2pt;margin-top:56.8pt;width:72.2pt;height:31.5pt;z-index:251721728;visibility:visible;mso-wrap-style:square;mso-wrap-distance-left:9pt;mso-wrap-distance-top:0;mso-wrap-distance-right:9pt;mso-wrap-distance-bottom:0;mso-position-horizontal:absolute;mso-position-horizontal-relative:text;mso-position-vertical:absolute;mso-position-vertical-relative:text;v-text-anchor:top" o:gfxdata="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" filled="f" stroked="f">
+              <v:shape w14:anchorId="7F8560F9" id="TextBox 13" o:spid="_x0000_s1040" type="#_x0000_t202" style="position:absolute;margin-left:322.2pt;margin-top:56.8pt;width:72.2pt;height:31.5pt;z-index:251721728;visibility:visible;mso-wrap-style:square;mso-wrap-distance-left:9pt;mso-wrap-distance-top:0;mso-wrap-distance-right:9pt;mso-wrap-distance-bottom:0;mso-position-horizontal:absolute;mso-position-horizontal-relative:text;mso-position-vertical:absolute;mso-position-vertical-relative:text;v-text-anchor:top" o:gfxdata="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" filled="f" stroked="f">
                 <v:textbox style="mso-fit-shape-to-text:t">
                   <w:txbxContent>
                     <w:p>
@@ -4499,6 +4484,7 @@
       <w:r>
         <w:rPr>
           <w:rFonts w:ascii="Times New Roman" w:hAnsi="Times New Roman"/>
+          <w:noProof/>
           <w:sz w:val="24"/>
         </w:rPr>
         <mc:AlternateContent>
@@ -4648,7 +4634,7 @@
           </mc:Choice>
           <mc:Fallback>
             <w:pict>
-              <v:shape w14:anchorId="6454345F" id="TextBox 10" o:spid="_x0000_s1041" type="#_x0000_t202" style="position:absolute;margin-left:244.4pt;margin-top:51.6pt;width:77.75pt;height:67.85pt;z-index:251720704;visibility:visible;mso-wrap-style:square;mso-wrap-distance-left:9pt;mso-wrap-distance-top:0;mso-wrap-distance-right:9pt;mso-wrap-distance-bottom:0;mso-position-horizontal:absolute;mso-position-horizontal-relative:text;mso-position-vertical:absolute;mso-position-vertical-relative:text;v-text-anchor:top" o:gfxdata="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" filled="f" stroked="f">
+              <v:shape w14:anchorId="6454345F" id="TextBox 10" o:spid="_x0000_s1041" type="#_x0000_t202" style="position:absolute;margin-left:244.4pt;margin-top:51.6pt;width:77.75pt;height:67.85pt;z-index:251720704;visibility:visible;mso-wrap-style:square;mso-wrap-distance-left:9pt;mso-wrap-distance-top:0;mso-wrap-distance-right:9pt;mso-wrap-distance-bottom:0;mso-position-horizontal:absolute;mso-position-horizontal-relative:text;mso-position-vertical:absolute;mso-position-vertical-relative:text;v-text-anchor:top" o:gfxdata="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" filled="f" stroked="f">
                 <v:textbox style="mso-fit-shape-to-text:t">
                   <w:txbxContent>
                     <w:p>
@@ -4763,6 +4749,7 @@
       <w:r>
         <w:rPr>
           <w:rFonts w:ascii="Times New Roman" w:hAnsi="Times New Roman"/>
+          <w:noProof/>
           <w:sz w:val="24"/>
         </w:rPr>
         <mc:AlternateContent>
@@ -4832,7 +4819,7 @@
           </mc:Choice>
           <mc:Fallback>
             <w:pict>
-              <v:shape w14:anchorId="7D36F424" id="TextBox 9" o:spid="_x0000_s1042" type="#_x0000_t202" style="position:absolute;margin-left:231pt;margin-top:21.2pt;width:176.65pt;height:24.2pt;z-index:251719680;visibility:visible;mso-wrap-style:square;mso-wrap-distance-left:9pt;mso-wrap-distance-top:0;mso-wrap-distance-right:9pt;mso-wrap-distance-bottom:0;mso-position-horizontal:absolute;mso-position-horizontal-relative:text;mso-position-vertical:absolute;mso-position-vertical-relative:text;v-text-anchor:top" o:gfxdata="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" filled="f" stroked="f">
+              <v:shape w14:anchorId="7D36F424" id="TextBox 9" o:spid="_x0000_s1042" type="#_x0000_t202" style="position:absolute;margin-left:231pt;margin-top:21.2pt;width:176.65pt;height:24.2pt;z-index:251719680;visibility:visible;mso-wrap-style:square;mso-wrap-distance-left:9pt;mso-wrap-distance-top:0;mso-wrap-distance-right:9pt;mso-wrap-distance-bottom:0;mso-position-horizontal:absolute;mso-position-horizontal-relative:text;mso-position-vertical:absolute;mso-position-vertical-relative:text;v-text-anchor:top" o:gfxdata="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" filled="f" stroked="f">
                 <v:textbox style="mso-fit-shape-to-text:t">
                   <w:txbxContent>
                     <w:p>
@@ -4867,6 +4854,7 @@
       <w:r>
         <w:rPr>
           <w:rFonts w:ascii="Times New Roman" w:hAnsi="Times New Roman"/>
+          <w:noProof/>
           <w:sz w:val="24"/>
         </w:rPr>
         <mc:AlternateContent>
@@ -4964,6 +4952,7 @@
           <w:sz w:val="36"/>
           <w:u w:val="single"/>
         </w:rPr>
+        <w:lastRenderedPageBreak/>
         <w:t>Data Flow Diagram</w:t>
       </w:r>
     </w:p>
@@ -5006,6 +4995,7 @@
       <w:r>
         <w:rPr>
           <w:rFonts w:ascii="Times New Roman" w:hAnsi="Times New Roman"/>
+          <w:noProof/>
           <w:sz w:val="24"/>
         </w:rPr>
         <mc:AlternateContent>
@@ -5081,6 +5071,7 @@
       <w:r>
         <w:rPr>
           <w:rFonts w:ascii="Times New Roman" w:hAnsi="Times New Roman"/>
+          <w:noProof/>
           <w:sz w:val="24"/>
         </w:rPr>
         <mc:AlternateContent>
@@ -6004,6 +5995,7 @@
       <w:r>
         <w:rPr>
           <w:rFonts w:ascii="Times New Roman" w:hAnsi="Times New Roman"/>
+          <w:noProof/>
           <w:sz w:val="24"/>
         </w:rPr>
         <mc:AlternateContent>
@@ -6071,7 +6063,7 @@
           </mc:Choice>
           <mc:Fallback>
             <w:pict>
-              <v:shape w14:anchorId="15B1A250" id="_x0000_s1043" type="#_x0000_t202" style="position:absolute;left:0;text-align:left;margin-left:-43.25pt;margin-top:484.75pt;width:189.5pt;height:19.95pt;z-index:251672576;visibility:visible;mso-wrap-style:square;mso-wrap-distance-left:9pt;mso-wrap-distance-top:0;mso-wrap-distance-right:9pt;mso-wrap-distance-bottom:0;mso-position-horizontal:absolute;mso-position-horizontal-relative:text;mso-position-vertical:absolute;mso-position-vertical-relative:text;v-text-anchor:top" o:gfxdata="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" filled="f" stroked="f">
+              <v:shape w14:anchorId="15B1A250" id="_x0000_s1043" type="#_x0000_t202" style="position:absolute;left:0;text-align:left;margin-left:-43.25pt;margin-top:484.75pt;width:189.5pt;height:19.95pt;z-index:251672576;visibility:visible;mso-wrap-style:square;mso-wrap-distance-left:9pt;mso-wrap-distance-top:0;mso-wrap-distance-right:9pt;mso-wrap-distance-bottom:0;mso-position-horizontal:absolute;mso-position-horizontal-relative:text;mso-position-vertical:absolute;mso-position-vertical-relative:text;v-text-anchor:top" o:gfxdata="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" filled="f" stroked="f">
                 <v:textbox style="mso-fit-shape-to-text:t">
                   <w:txbxContent>
                     <w:p>
@@ -6104,6 +6096,7 @@
       <w:r>
         <w:rPr>
           <w:rFonts w:ascii="Times New Roman" w:hAnsi="Times New Roman"/>
+          <w:noProof/>
           <w:sz w:val="24"/>
         </w:rPr>
         <mc:AlternateContent>
@@ -6171,7 +6164,7 @@
           </mc:Choice>
           <mc:Fallback>
             <w:pict>
-              <v:shape w14:anchorId="4D8ABC31" id="_x0000_s1044" type="#_x0000_t202" style="position:absolute;left:0;text-align:left;margin-left:267.75pt;margin-top:415.35pt;width:189.5pt;height:19.95pt;z-index:251681792;visibility:visible;mso-wrap-style:square;mso-wrap-distance-left:9pt;mso-wrap-distance-top:0;mso-wrap-distance-right:9pt;mso-wrap-distance-bottom:0;mso-position-horizontal:absolute;mso-position-horizontal-relative:text;mso-position-vertical:absolute;mso-position-vertical-relative:text;v-text-anchor:top" o:gfxdata="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" filled="f" stroked="f">
+              <v:shape w14:anchorId="4D8ABC31" id="_x0000_s1044" type="#_x0000_t202" style="position:absolute;left:0;text-align:left;margin-left:267.75pt;margin-top:415.35pt;width:189.5pt;height:19.95pt;z-index:251681792;visibility:visible;mso-wrap-style:square;mso-wrap-distance-left:9pt;mso-wrap-distance-top:0;mso-wrap-distance-right:9pt;mso-wrap-distance-bottom:0;mso-position-horizontal:absolute;mso-position-horizontal-relative:text;mso-position-vertical:absolute;mso-position-vertical-relative:text;v-text-anchor:top" o:gfxdata="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" filled="f" stroked="f">
                 <v:textbox style="mso-fit-shape-to-text:t">
                   <w:txbxContent>
                     <w:p>
@@ -6204,6 +6197,7 @@
       <w:r>
         <w:rPr>
           <w:rFonts w:ascii="Times New Roman" w:hAnsi="Times New Roman"/>
+          <w:noProof/>
           <w:sz w:val="24"/>
         </w:rPr>
         <mc:AlternateContent>
@@ -6278,6 +6272,7 @@
       <w:r>
         <w:rPr>
           <w:rFonts w:ascii="Times New Roman" w:hAnsi="Times New Roman"/>
+          <w:noProof/>
           <w:sz w:val="24"/>
         </w:rPr>
         <mc:AlternateContent>
@@ -6352,6 +6347,7 @@
       <w:r>
         <w:rPr>
           <w:rFonts w:ascii="Times New Roman" w:hAnsi="Times New Roman"/>
+          <w:noProof/>
           <w:sz w:val="24"/>
         </w:rPr>
         <mc:AlternateContent>
@@ -6419,7 +6415,7 @@
           </mc:Choice>
           <mc:Fallback>
             <w:pict>
-              <v:shape w14:anchorId="1D7C7C88" id="_x0000_s1045" type="#_x0000_t202" style="position:absolute;left:0;text-align:left;margin-left:-44.25pt;margin-top:345.55pt;width:189.5pt;height:19.95pt;z-index:251684864;visibility:visible;mso-wrap-style:square;mso-wrap-distance-left:9pt;mso-wrap-distance-top:0;mso-wrap-distance-right:9pt;mso-wrap-distance-bottom:0;mso-position-horizontal:absolute;mso-position-horizontal-relative:text;mso-position-vertical:absolute;mso-position-vertical-relative:text;v-text-anchor:top" o:gfxdata="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" filled="f" stroked="f">
+              <v:shape w14:anchorId="1D7C7C88" id="_x0000_s1045" type="#_x0000_t202" style="position:absolute;left:0;text-align:left;margin-left:-44.25pt;margin-top:345.55pt;width:189.5pt;height:19.95pt;z-index:251684864;visibility:visible;mso-wrap-style:square;mso-wrap-distance-left:9pt;mso-wrap-distance-top:0;mso-wrap-distance-right:9pt;mso-wrap-distance-bottom:0;mso-position-horizontal:absolute;mso-position-horizontal-relative:text;mso-position-vertical:absolute;mso-position-vertical-relative:text;v-text-anchor:top" o:gfxdata="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" filled="f" stroked="f">
                 <v:textbox style="mso-fit-shape-to-text:t">
                   <w:txbxContent>
                     <w:p>
@@ -6452,6 +6448,7 @@
       <w:r>
         <w:rPr>
           <w:rFonts w:ascii="Times New Roman" w:hAnsi="Times New Roman"/>
+          <w:noProof/>
           <w:sz w:val="24"/>
         </w:rPr>
         <mc:AlternateContent>
@@ -6526,6 +6523,7 @@
       <w:r>
         <w:rPr>
           <w:rFonts w:ascii="Times New Roman" w:hAnsi="Times New Roman"/>
+          <w:noProof/>
           <w:sz w:val="24"/>
         </w:rPr>
         <mc:AlternateContent>
@@ -6593,7 +6591,7 @@
           </mc:Choice>
           <mc:Fallback>
             <w:pict>
-              <v:shape w14:anchorId="34D4B955" id="_x0000_s1046" type="#_x0000_t202" style="position:absolute;left:0;text-align:left;margin-left:332.25pt;margin-top:191.55pt;width:96.4pt;height:24.25pt;z-index:251692032;visibility:visible;mso-wrap-style:square;mso-wrap-distance-left:9pt;mso-wrap-distance-top:0;mso-wrap-distance-right:9pt;mso-wrap-distance-bottom:0;mso-position-horizontal:absolute;mso-position-horizontal-relative:text;mso-position-vertical:absolute;mso-position-vertical-relative:text;v-text-anchor:top" o:gfxdata="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" filled="f" stroked="f">
+              <v:shape w14:anchorId="34D4B955" id="_x0000_s1046" type="#_x0000_t202" style="position:absolute;left:0;text-align:left;margin-left:332.25pt;margin-top:191.55pt;width:96.4pt;height:24.25pt;z-index:251692032;visibility:visible;mso-wrap-style:square;mso-wrap-distance-left:9pt;mso-wrap-distance-top:0;mso-wrap-distance-right:9pt;mso-wrap-distance-bottom:0;mso-position-horizontal:absolute;mso-position-horizontal-relative:text;mso-position-vertical:absolute;mso-position-vertical-relative:text;v-text-anchor:top" o:gfxdata="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" filled="f" stroked="f">
                 <v:textbox style="mso-fit-shape-to-text:t">
                   <w:txbxContent>
                     <w:p>
@@ -6626,6 +6624,7 @@
       <w:r>
         <w:rPr>
           <w:rFonts w:ascii="Times New Roman" w:hAnsi="Times New Roman"/>
+          <w:noProof/>
           <w:sz w:val="24"/>
         </w:rPr>
         <mc:AlternateContent>
@@ -6703,6 +6702,7 @@
       <w:r>
         <w:rPr>
           <w:rFonts w:ascii="Times New Roman" w:hAnsi="Times New Roman"/>
+          <w:noProof/>
           <w:sz w:val="24"/>
         </w:rPr>
         <mc:AlternateContent>
@@ -6770,7 +6770,7 @@
           </mc:Choice>
           <mc:Fallback>
             <w:pict>
-              <v:shape w14:anchorId="485F437C" id="_x0000_s1047" type="#_x0000_t202" style="position:absolute;left:0;text-align:left;margin-left:268.7pt;margin-top:483.2pt;width:189.5pt;height:19.95pt;z-index:251678720;visibility:visible;mso-wrap-style:square;mso-wrap-distance-left:9pt;mso-wrap-distance-top:0;mso-wrap-distance-right:9pt;mso-wrap-distance-bottom:0;mso-position-horizontal:absolute;mso-position-horizontal-relative:text;mso-position-vertical:absolute;mso-position-vertical-relative:text;v-text-anchor:top" o:gfxdata="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" filled="f" stroked="f">
+              <v:shape w14:anchorId="485F437C" id="_x0000_s1047" type="#_x0000_t202" style="position:absolute;left:0;text-align:left;margin-left:268.7pt;margin-top:483.2pt;width:189.5pt;height:19.95pt;z-index:251678720;visibility:visible;mso-wrap-style:square;mso-wrap-distance-left:9pt;mso-wrap-distance-top:0;mso-wrap-distance-right:9pt;mso-wrap-distance-bottom:0;mso-position-horizontal:absolute;mso-position-horizontal-relative:text;mso-position-vertical:absolute;mso-position-vertical-relative:text;v-text-anchor:top" o:gfxdata="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" filled="f" stroked="f">
                 <v:textbox style="mso-fit-shape-to-text:t">
                   <w:txbxContent>
                     <w:p>
@@ -6803,6 +6803,7 @@
       <w:r>
         <w:rPr>
           <w:rFonts w:ascii="Times New Roman" w:hAnsi="Times New Roman"/>
+          <w:noProof/>
           <w:sz w:val="24"/>
         </w:rPr>
         <mc:AlternateContent>
@@ -6877,6 +6878,7 @@
       <w:r>
         <w:rPr>
           <w:rFonts w:ascii="Times New Roman" w:hAnsi="Times New Roman"/>
+          <w:noProof/>
           <w:sz w:val="24"/>
         </w:rPr>
         <mc:AlternateContent>
@@ -6944,7 +6946,7 @@
           </mc:Choice>
           <mc:Fallback>
             <w:pict>
-              <v:shape w14:anchorId="1C79B6BD" id="TextBox 26" o:spid="_x0000_s1048" type="#_x0000_t202" style="position:absolute;left:0;text-align:left;margin-left:265.5pt;margin-top:343.35pt;width:189.5pt;height:19.95pt;z-index:251687936;visibility:visible;mso-wrap-style:square;mso-wrap-distance-left:9pt;mso-wrap-distance-top:0;mso-wrap-distance-right:9pt;mso-wrap-distance-bottom:0;mso-position-horizontal:absolute;mso-position-horizontal-relative:text;mso-position-vertical:absolute;mso-position-vertical-relative:text;v-text-anchor:top" o:gfxdata="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" filled="f" stroked="f">
+              <v:shape w14:anchorId="1C79B6BD" id="TextBox 26" o:spid="_x0000_s1048" type="#_x0000_t202" style="position:absolute;left:0;text-align:left;margin-left:265.5pt;margin-top:343.35pt;width:189.5pt;height:19.95pt;z-index:251687936;visibility:visible;mso-wrap-style:square;mso-wrap-distance-left:9pt;mso-wrap-distance-top:0;mso-wrap-distance-right:9pt;mso-wrap-distance-bottom:0;mso-position-horizontal:absolute;mso-position-horizontal-relative:text;mso-position-vertical:absolute;mso-position-vertical-relative:text;v-text-anchor:top" o:gfxdata="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" filled="f" stroked="f">
                 <v:textbox style="mso-fit-shape-to-text:t">
                   <w:txbxContent>
                     <w:p>
@@ -6977,6 +6979,7 @@
       <w:r>
         <w:rPr>
           <w:rFonts w:ascii="Times New Roman" w:hAnsi="Times New Roman"/>
+          <w:noProof/>
           <w:sz w:val="24"/>
         </w:rPr>
         <mc:AlternateContent>
@@ -7051,6 +7054,7 @@
       <w:r>
         <w:rPr>
           <w:rFonts w:ascii="Times New Roman" w:hAnsi="Times New Roman"/>
+          <w:noProof/>
           <w:sz w:val="24"/>
         </w:rPr>
         <mc:AlternateContent>
@@ -7125,6 +7129,7 @@
       <w:r>
         <w:rPr>
           <w:rFonts w:ascii="Times New Roman" w:hAnsi="Times New Roman"/>
+          <w:noProof/>
           <w:sz w:val="24"/>
         </w:rPr>
         <mc:AlternateContent>
@@ -7192,7 +7197,7 @@
           </mc:Choice>
           <mc:Fallback>
             <w:pict>
-              <v:shape w14:anchorId="1F16A413" id="_x0000_s1049" type="#_x0000_t202" style="position:absolute;left:0;text-align:left;margin-left:-45.75pt;margin-top:411.5pt;width:189.5pt;height:20pt;z-index:251669504;visibility:visible;mso-wrap-style:square;mso-wrap-distance-left:9pt;mso-wrap-distance-top:0;mso-wrap-distance-right:9pt;mso-wrap-distance-bottom:0;mso-position-horizontal:absolute;mso-position-horizontal-relative:text;mso-position-vertical:absolute;mso-position-vertical-relative:text;v-text-anchor:top" o:gfxdata="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" filled="f" stroked="f">
+              <v:shape w14:anchorId="1F16A413" id="_x0000_s1049" type="#_x0000_t202" style="position:absolute;left:0;text-align:left;margin-left:-45.75pt;margin-top:411.5pt;width:189.5pt;height:20pt;z-index:251669504;visibility:visible;mso-wrap-style:square;mso-wrap-distance-left:9pt;mso-wrap-distance-top:0;mso-wrap-distance-right:9pt;mso-wrap-distance-bottom:0;mso-position-horizontal:absolute;mso-position-horizontal-relative:text;mso-position-vertical:absolute;mso-position-vertical-relative:text;v-text-anchor:top" o:gfxdata="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" filled="f" stroked="f">
                 <v:textbox style="mso-fit-shape-to-text:t">
                   <w:txbxContent>
                     <w:p>
@@ -7225,6 +7230,7 @@
       <w:r>
         <w:rPr>
           <w:rFonts w:ascii="Times New Roman" w:hAnsi="Times New Roman"/>
+          <w:noProof/>
           <w:sz w:val="24"/>
         </w:rPr>
         <mc:AlternateContent>
@@ -7299,6 +7305,7 @@
       <w:r>
         <w:rPr>
           <w:rFonts w:ascii="Times New Roman" w:hAnsi="Times New Roman"/>
+          <w:noProof/>
           <w:sz w:val="24"/>
         </w:rPr>
         <mc:AlternateContent>
@@ -7366,7 +7373,7 @@
           </mc:Choice>
           <mc:Fallback>
             <w:pict>
-              <v:shape w14:anchorId="65D09D25" id="TextBox 21" o:spid="_x0000_s1050" type="#_x0000_t202" style="position:absolute;left:0;text-align:left;margin-left:112.5pt;margin-top:561.65pt;width:189.5pt;height:19.95pt;z-index:251675648;visibility:visible;mso-wrap-style:square;mso-wrap-distance-left:9pt;mso-wrap-distance-top:0;mso-wrap-distance-right:9pt;mso-wrap-distance-bottom:0;mso-position-horizontal:absolute;mso-position-horizontal-relative:text;mso-position-vertical:absolute;mso-position-vertical-relative:text;v-text-anchor:top" o:gfxdata="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" filled="f" stroked="f">
+              <v:shape w14:anchorId="65D09D25" id="TextBox 21" o:spid="_x0000_s1050" type="#_x0000_t202" style="position:absolute;left:0;text-align:left;margin-left:112.5pt;margin-top:561.65pt;width:189.5pt;height:19.95pt;z-index:251675648;visibility:visible;mso-wrap-style:square;mso-wrap-distance-left:9pt;mso-wrap-distance-top:0;mso-wrap-distance-right:9pt;mso-wrap-distance-bottom:0;mso-position-horizontal:absolute;mso-position-horizontal-relative:text;mso-position-vertical:absolute;mso-position-vertical-relative:text;v-text-anchor:top" o:gfxdata="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" filled="f" stroked="f">
                 <v:textbox style="mso-fit-shape-to-text:t">
                   <w:txbxContent>
                     <w:p>
@@ -7399,6 +7406,7 @@
       <w:r>
         <w:rPr>
           <w:rFonts w:ascii="Times New Roman" w:hAnsi="Times New Roman"/>
+          <w:noProof/>
           <w:sz w:val="24"/>
         </w:rPr>
         <mc:AlternateContent>
@@ -7468,7 +7476,7 @@
           </mc:Choice>
           <mc:Fallback>
             <w:pict>
-              <v:shape w14:anchorId="796B48E7" id="TextBox 8" o:spid="_x0000_s1051" type="#_x0000_t202" style="position:absolute;left:0;text-align:left;margin-left:141.5pt;margin-top:159.55pt;width:122.45pt;height:65.4pt;z-index:251666432;visibility:visible;mso-wrap-style:square;mso-wrap-distance-left:9pt;mso-wrap-distance-top:0;mso-wrap-distance-right:9pt;mso-wrap-distance-bottom:0;mso-position-horizontal:absolute;mso-position-horizontal-relative:text;mso-position-vertical:absolute;mso-position-vertical-relative:text;v-text-anchor:top" o:gfxdata="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" filled="f" stroked="f">
+              <v:shape w14:anchorId="796B48E7" id="TextBox 8" o:spid="_x0000_s1051" type="#_x0000_t202" style="position:absolute;left:0;text-align:left;margin-left:141.5pt;margin-top:159.55pt;width:122.45pt;height:65.4pt;z-index:251666432;visibility:visible;mso-wrap-style:square;mso-wrap-distance-left:9pt;mso-wrap-distance-top:0;mso-wrap-distance-right:9pt;mso-wrap-distance-bottom:0;mso-position-horizontal:absolute;mso-position-horizontal-relative:text;mso-position-vertical:absolute;mso-position-vertical-relative:text;v-text-anchor:top" o:gfxdata="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" filled="f" stroked="f">
                 <v:textbox style="mso-fit-shape-to-text:t">
                   <w:txbxContent>
                     <w:p>
@@ -7503,6 +7511,7 @@
       <w:r>
         <w:rPr>
           <w:rFonts w:ascii="Times New Roman" w:hAnsi="Times New Roman"/>
+          <w:noProof/>
           <w:color w:val="000000" w:themeColor="text1"/>
           <w:sz w:val="24"/>
         </w:rPr>
@@ -7578,6 +7587,7 @@
       <w:r>
         <w:rPr>
           <w:rFonts w:ascii="Times New Roman" w:hAnsi="Times New Roman"/>
+          <w:noProof/>
           <w:sz w:val="24"/>
         </w:rPr>
         <mc:AlternateContent>
@@ -7645,7 +7655,7 @@
           </mc:Choice>
           <mc:Fallback>
             <w:pict>
-              <v:shape w14:anchorId="76999C9F" id="TextBox 5" o:spid="_x0000_s1052" type="#_x0000_t202" style="position:absolute;left:0;text-align:left;margin-left:341.25pt;margin-top:13.2pt;width:62.05pt;height:33.9pt;z-index:251660288;visibility:visible;mso-wrap-style:square;mso-wrap-distance-left:9pt;mso-wrap-distance-top:0;mso-wrap-distance-right:9pt;mso-wrap-distance-bottom:0;mso-position-horizontal:absolute;mso-position-horizontal-relative:margin;mso-position-vertical:absolute;mso-position-vertical-relative:text;v-text-anchor:top" o:gfxdata="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" filled="f" stroked="f">
+              <v:shape w14:anchorId="76999C9F" id="TextBox 5" o:spid="_x0000_s1052" type="#_x0000_t202" style="position:absolute;left:0;text-align:left;margin-left:341.25pt;margin-top:13.2pt;width:62.05pt;height:33.9pt;z-index:251660288;visibility:visible;mso-wrap-style:square;mso-wrap-distance-left:9pt;mso-wrap-distance-top:0;mso-wrap-distance-right:9pt;mso-wrap-distance-bottom:0;mso-position-horizontal:absolute;mso-position-horizontal-relative:margin;mso-position-vertical:absolute;mso-position-vertical-relative:text;v-text-anchor:top" o:gfxdata="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" filled="f" stroked="f">
                 <v:textbox style="mso-fit-shape-to-text:t">
                   <w:txbxContent>
                     <w:p>
@@ -7679,6 +7689,7 @@
       <w:r>
         <w:rPr>
           <w:rFonts w:ascii="Times New Roman" w:hAnsi="Times New Roman"/>
+          <w:noProof/>
           <w:sz w:val="24"/>
         </w:rPr>
         <mc:AlternateContent>
@@ -7746,7 +7757,7 @@
           </mc:Choice>
           <mc:Fallback>
             <w:pict>
-              <v:shape w14:anchorId="32E0013A" id="TextBox 6" o:spid="_x0000_s1053" type="#_x0000_t202" style="position:absolute;left:0;text-align:left;margin-left:14.85pt;margin-top:10.75pt;width:62.05pt;height:47.25pt;z-index:251663360;visibility:visible;mso-wrap-style:square;mso-wrap-distance-left:9pt;mso-wrap-distance-top:0;mso-wrap-distance-right:9pt;mso-wrap-distance-bottom:0;mso-position-horizontal:absolute;mso-position-horizontal-relative:text;mso-position-vertical:absolute;mso-position-vertical-relative:text;v-text-anchor:top" o:gfxdata="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" filled="f" stroked="f">
+              <v:shape w14:anchorId="32E0013A" id="TextBox 6" o:spid="_x0000_s1053" type="#_x0000_t202" style="position:absolute;left:0;text-align:left;margin-left:14.85pt;margin-top:10.75pt;width:62.05pt;height:47.25pt;z-index:251663360;visibility:visible;mso-wrap-style:square;mso-wrap-distance-left:9pt;mso-wrap-distance-top:0;mso-wrap-distance-right:9pt;mso-wrap-distance-bottom:0;mso-position-horizontal:absolute;mso-position-horizontal-relative:text;mso-position-vertical:absolute;mso-position-vertical-relative:text;v-text-anchor:top" o:gfxdata="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" filled="f" stroked="f">
                 <v:textbox style="mso-fit-shape-to-text:t">
                   <w:txbxContent>
                     <w:p>
@@ -8054,6 +8065,7 @@
           <w:b/>
           <w:sz w:val="24"/>
         </w:rPr>
+        <w:lastRenderedPageBreak/>
         <w:t>DFD Level 1</w:t>
       </w:r>
     </w:p>
@@ -8086,12 +8098,13 @@
         <w:rPr>
           <w:rFonts w:ascii="Times New Roman" w:hAnsi="Times New Roman"/>
           <w:b/>
+          <w:noProof/>
           <w:sz w:val="24"/>
         </w:rPr>
         <w:drawing>
           <wp:inline distT="0" distB="0" distL="0" distR="0" wp14:anchorId="2D174583" wp14:editId="14149A63">
-            <wp:extent cx="5274310" cy="4057650"/>
-            <wp:effectExtent l="0" t="0" r="2540" b="0"/>
+            <wp:extent cx="7841935" cy="5344795"/>
+            <wp:effectExtent l="0" t="8890" r="0" b="0"/>
             <wp:docPr id="136" name="Picture 2"/>
             <wp:cNvGraphicFramePr>
               <a:graphicFrameLocks xmlns:a="http://schemas.openxmlformats.org/drawingml/2006/main" noChangeAspect="1"/>
@@ -8118,9 +8131,9 @@
                     </a:stretch>
                   </pic:blipFill>
                   <pic:spPr>
-                    <a:xfrm>
+                    <a:xfrm rot="16200000">
                       <a:off x="0" y="0"/>
-                      <a:ext cx="5274310" cy="4057650"/>
+                      <a:ext cx="7844152" cy="5346306"/>
                     </a:xfrm>
                     <a:prstGeom prst="rect">
                       <a:avLst/>
@@ -8135,7 +8148,6 @@
     </w:p>
     <w:p>
       <w:pPr>
-        <w:spacing w:line="360" w:lineRule="auto"/>
         <w:rPr>
           <w:rFonts w:ascii="Times New Roman" w:hAnsi="Times New Roman"/>
           <w:b/>
@@ -8149,6 +8161,15 @@
           <w:sz w:val="24"/>
         </w:rPr>
         <w:br w:type="page"/>
+      </w:r>
+      <w:r>
+        <w:rPr>
+          <w:rFonts w:ascii="Times New Roman" w:hAnsi="Times New Roman"/>
+          <w:b/>
+          <w:sz w:val="24"/>
+        </w:rPr>
+        <w:lastRenderedPageBreak/>
+        <w:t>DFD Level 2</w:t>
       </w:r>
     </w:p>
     <w:p>
@@ -8163,14 +8184,6 @@
           <w:sz w:val="24"/>
         </w:rPr>
       </w:pPr>
-      <w:r>
-        <w:rPr>
-          <w:rFonts w:ascii="Times New Roman" w:hAnsi="Times New Roman"/>
-          <w:b/>
-          <w:sz w:val="24"/>
-        </w:rPr>
-        <w:t>DFD Level 2</w:t>
-      </w:r>
     </w:p>
     <w:p>
       <w:pPr>
@@ -8197,19 +8210,6 @@
           <w:sz w:val="24"/>
         </w:rPr>
       </w:pPr>
-    </w:p>
-    <w:p>
-      <w:pPr>
-        <w:tabs>
-          <w:tab w:val="left" w:pos="6450"/>
-        </w:tabs>
-        <w:spacing w:line="360" w:lineRule="auto"/>
-        <w:rPr>
-          <w:rFonts w:ascii="Times New Roman" w:hAnsi="Times New Roman"/>
-          <w:b/>
-          <w:sz w:val="24"/>
-        </w:rPr>
-      </w:pPr>
       <w:r>
         <w:rPr>
           <w:rFonts w:ascii="Times New Roman" w:hAnsi="Times New Roman"/>
@@ -8219,8 +8219,8 @@
         </w:rPr>
         <w:drawing>
           <wp:inline distT="0" distB="0" distL="0" distR="0">
-            <wp:extent cx="5274310" cy="3344545"/>
-            <wp:effectExtent l="0" t="0" r="2540" b="8255"/>
+            <wp:extent cx="7282021" cy="5302250"/>
+            <wp:effectExtent l="0" t="952" r="0" b="0"/>
             <wp:docPr id="137" name="Picture 137"/>
             <wp:cNvGraphicFramePr>
               <a:graphicFrameLocks xmlns:a="http://schemas.openxmlformats.org/drawingml/2006/main" noChangeAspect="1"/>
@@ -8245,9 +8245,9 @@
                     </a:stretch>
                   </pic:blipFill>
                   <pic:spPr>
-                    <a:xfrm>
+                    <a:xfrm rot="16200000">
                       <a:off x="0" y="0"/>
-                      <a:ext cx="5274310" cy="3344545"/>
+                      <a:ext cx="7296884" cy="5313072"/>
                     </a:xfrm>
                     <a:prstGeom prst="rect">
                       <a:avLst/>
@@ -8301,6 +8301,7 @@
           <w:sz w:val="36"/>
           <w:u w:val="single"/>
         </w:rPr>
+        <w:lastRenderedPageBreak/>
         <w:t>Entity Relationship Diagram</w:t>
       </w:r>
     </w:p>
@@ -8369,6 +8370,7 @@
       <w:r>
         <w:rPr>
           <w:rFonts w:ascii="Times New Roman" w:hAnsi="Times New Roman"/>
+          <w:noProof/>
           <w:sz w:val="24"/>
         </w:rPr>
         <w:drawing>
@@ -8459,6 +8461,7 @@
           <w:b/>
           <w:sz w:val="28"/>
         </w:rPr>
+        <w:lastRenderedPageBreak/>
         <w:t xml:space="preserve">Complete Structure of </w:t>
       </w:r>
       <w:r>
@@ -8501,18 +8504,29 @@
         <w:spacing w:line="360" w:lineRule="auto"/>
         <w:rPr>
           <w:rFonts w:ascii="Times New Roman" w:hAnsi="Times New Roman"/>
-          <w:sz w:val="24"/>
-        </w:rPr>
-      </w:pPr>
-      <w:r>
-        <w:rPr>
-          <w:rFonts w:ascii="Times New Roman" w:hAnsi="Times New Roman"/>
+          <w:b/>
+          <w:sz w:val="28"/>
+        </w:rPr>
+      </w:pPr>
+    </w:p>
+    <w:p>
+      <w:pPr>
+        <w:spacing w:line="360" w:lineRule="auto"/>
+        <w:rPr>
+          <w:rFonts w:ascii="Times New Roman" w:hAnsi="Times New Roman"/>
+          <w:sz w:val="24"/>
+        </w:rPr>
+      </w:pPr>
+      <w:r>
+        <w:rPr>
+          <w:rFonts w:ascii="Times New Roman" w:hAnsi="Times New Roman"/>
+          <w:noProof/>
           <w:sz w:val="24"/>
         </w:rPr>
         <w:drawing>
           <wp:inline distT="0" distB="0" distL="0" distR="0" wp14:anchorId="63CD2237" wp14:editId="30D8CAC6">
-            <wp:extent cx="5274310" cy="4214495"/>
-            <wp:effectExtent l="0" t="0" r="2540" b="0"/>
+            <wp:extent cx="7496132" cy="5340689"/>
+            <wp:effectExtent l="0" t="8255" r="1905" b="1905"/>
             <wp:docPr id="140" name="Picture 2"/>
             <wp:cNvGraphicFramePr>
               <a:graphicFrameLocks xmlns:a="http://schemas.openxmlformats.org/drawingml/2006/main" noChangeAspect="1"/>
@@ -8539,9 +8553,9 @@
                     </a:stretch>
                   </pic:blipFill>
                   <pic:spPr>
-                    <a:xfrm>
+                    <a:xfrm rot="16200000">
                       <a:off x="0" y="0"/>
-                      <a:ext cx="5274310" cy="4214495"/>
+                      <a:ext cx="7507414" cy="5348727"/>
                     </a:xfrm>
                     <a:prstGeom prst="rect">
                       <a:avLst/>
@@ -8556,25 +8570,17 @@
     </w:p>
     <w:p>
       <w:pPr>
-        <w:spacing w:line="360" w:lineRule="auto"/>
-        <w:rPr>
-          <w:rFonts w:ascii="Times New Roman" w:hAnsi="Times New Roman"/>
-          <w:sz w:val="24"/>
-        </w:rPr>
-      </w:pPr>
-    </w:p>
-    <w:p>
-      <w:pPr>
-        <w:spacing w:line="360" w:lineRule="auto"/>
-        <w:rPr>
-          <w:rFonts w:ascii="Times New Roman" w:hAnsi="Times New Roman"/>
-          <w:sz w:val="24"/>
-        </w:rPr>
-      </w:pPr>
-      <w:r>
-        <w:rPr>
-          <w:rFonts w:ascii="Times New Roman" w:hAnsi="Times New Roman"/>
-          <w:sz w:val="24"/>
+        <w:rPr>
+          <w:rFonts w:ascii="Times New Roman" w:hAnsi="Times New Roman"/>
+          <w:b/>
+          <w:sz w:val="28"/>
+        </w:rPr>
+      </w:pPr>
+      <w:r>
+        <w:rPr>
+          <w:rFonts w:ascii="Times New Roman" w:hAnsi="Times New Roman"/>
+          <w:b/>
+          <w:sz w:val="28"/>
         </w:rPr>
         <w:br w:type="page"/>
       </w:r>
@@ -8597,6 +8603,7 @@
           <w:b/>
           <w:sz w:val="28"/>
         </w:rPr>
+        <w:lastRenderedPageBreak/>
         <w:t>ER Diagram</w:t>
       </w:r>
     </w:p>
@@ -8626,6 +8633,7 @@
       <w:r>
         <w:rPr>
           <w:rFonts w:ascii="Times New Roman" w:hAnsi="Times New Roman"/>
+          <w:noProof/>
           <w:sz w:val="24"/>
         </w:rPr>
         <w:drawing>
@@ -8693,6 +8701,7 @@
           <w:sz w:val="36"/>
           <w:u w:val="single"/>
         </w:rPr>
+        <w:lastRenderedPageBreak/>
         <w:t>SYSTEM DESIGN</w:t>
       </w:r>
     </w:p>
@@ -8868,7 +8877,15 @@
           <w:rFonts w:ascii="Times New Roman" w:hAnsi="Times New Roman"/>
           <w:sz w:val="24"/>
         </w:rPr>
-        <w:t>Logical design of an information system shows the major features and also how they are related to one another. The first step of the system design is to design logical design elements. This is the most creative and challenging phase and important too. Design of proposed system produces the details of the state how the system will meet the requirements identified during the system analysis that is, in the design phase we have to find how to solve the difficulties faced by the existing system. The logical design of the proposed system should include the details that contain how the solutions can be implemented. It also specifies how the database is to be built for storing and retrieving data, what kind of reports are to be created and what are the inputs to be given to the system. The logical design includes input design, output design, and database design and physical design.</w:t>
+        <w:t xml:space="preserve">Logical design of an information system shows the major features and also how they are related to one another. The first step of the system design is to design logical design elements. This is the most creative and challenging phase and important too. Design of proposed system produces the details of the state how the system will meet the requirements identified during the system analysis that is, in the design phase we have to find how to solve the difficulties faced by the existing system. The logical </w:t>
+      </w:r>
+      <w:r>
+        <w:rPr>
+          <w:rFonts w:ascii="Times New Roman" w:hAnsi="Times New Roman"/>
+          <w:sz w:val="24"/>
+        </w:rPr>
+        <w:lastRenderedPageBreak/>
+        <w:t>design of the proposed system should include the details that contain how the solutions can be implemented. It also specifies how the database is to be built for storing and retrieving data, what kind of reports are to be created and what are the inputs to be given to the system. The logical design includes input design, output design, and database design and physical design.</w:t>
       </w:r>
     </w:p>
     <w:p>
@@ -9143,6 +9160,7 @@
           <w:b/>
           <w:sz w:val="24"/>
         </w:rPr>
+        <w:lastRenderedPageBreak/>
         <w:t xml:space="preserve">OUTPUT </w:t>
       </w:r>
       <w:proofErr w:type="gramStart"/>
@@ -9399,7 +9417,15 @@
           <w:rFonts w:ascii="Times New Roman" w:hAnsi="Times New Roman"/>
           <w:sz w:val="24"/>
         </w:rPr>
-        <w:t>A software system is always divided into several sub systems that makes it easier for the development. A software system that is structured into several subsystems makes it easy for the development and testing. The different subsystems are known as the modules and the process of dividing an entire system into subsystems is known as modularization or decomposition.</w:t>
+        <w:t xml:space="preserve">A software system is always divided into several sub systems that makes it easier for the development. A software system that is structured into several subsystems makes it easy for the development and testing. The different subsystems are known as the </w:t>
+      </w:r>
+      <w:r>
+        <w:rPr>
+          <w:rFonts w:ascii="Times New Roman" w:hAnsi="Times New Roman"/>
+          <w:sz w:val="24"/>
+        </w:rPr>
+        <w:lastRenderedPageBreak/>
+        <w:t>modules and the process of dividing an entire system into subsystems is known as modularization or decomposition.</w:t>
       </w:r>
     </w:p>
     <w:p>
@@ -9454,7 +9480,6 @@
     </w:p>
     <w:p>
       <w:pPr>
-        <w:spacing w:line="360" w:lineRule="auto"/>
         <w:rPr>
           <w:rFonts w:ascii="Times New Roman" w:hAnsi="Times New Roman"/>
           <w:sz w:val="24"/>
@@ -9479,6 +9504,8 @@
           <w:sz w:val="24"/>
         </w:rPr>
       </w:pPr>
+      <w:bookmarkStart w:id="0" w:name="_GoBack"/>
+      <w:bookmarkEnd w:id="0"/>
     </w:p>
     <w:sectPr>
       <w:footerReference w:type="default" r:id="rId13"/>
@@ -9559,7 +9586,7 @@
           <w:rPr>
             <w:noProof/>
           </w:rPr>
-          <w:t>1</w:t>
+          <w:t>21</w:t>
         </w:r>
         <w:r>
           <w:rPr>
@@ -10353,6 +10380,7 @@
   <w:style w:type="character" w:default="1" w:styleId="DefaultParagraphFont">
     <w:name w:val="Default Paragraph Font"/>
     <w:uiPriority w:val="1"/>
+    <w:semiHidden/>
     <w:unhideWhenUsed/>
   </w:style>
   <w:style w:type="table" w:default="1" w:styleId="TableNormal">
@@ -10769,7 +10797,7 @@
 </file>
 
 <file path=customXml/itemProps1.xml><?xml version="1.0" encoding="utf-8"?>
-<ds:datastoreItem xmlns:ds="http://schemas.openxmlformats.org/officeDocument/2006/customXml" ds:itemID="{E4A1F87A-C4F6-490B-BCF1-6125F03F9589}">
+<ds:datastoreItem xmlns:ds="http://schemas.openxmlformats.org/officeDocument/2006/customXml" ds:itemID="{475EB6DB-12C5-4373-ADDE-08E0D77B6D94}">
   <ds:schemaRefs>
     <ds:schemaRef ds:uri="http://schemas.openxmlformats.org/officeDocument/2006/bibliography"/>
   </ds:schemaRefs>
